--- a/PDF_CONVERTED.docx
+++ b/PDF_CONVERTED.docx
@@ -2,6 +2,27 @@
 <file path=word/document.xml><?xml version="1.0" encoding="utf-8"?>
 <w:document xmlns:wpc="http://schemas.microsoft.com/office/word/2010/wordprocessingCanvas" xmlns:mo="http://schemas.microsoft.com/office/mac/office/2008/main" xmlns:mc="http://schemas.openxmlformats.org/markup-compatibility/2006" xmlns:mv="urn:schemas-microsoft-com:mac:vml" xmlns:o="urn:schemas-microsoft-com:office:office" xmlns:r="http://schemas.openxmlformats.org/officeDocument/2006/relationships" xmlns:m="http://schemas.openxmlformats.org/officeDocument/2006/math" xmlns:v="urn:schemas-microsoft-com:vml" xmlns:wp14="http://schemas.microsoft.com/office/word/2010/wordprocessingDrawing" xmlns:wp="http://schemas.openxmlformats.org/drawingml/2006/wordprocessingDrawing" xmlns:w10="urn:schemas-microsoft-com:office:word" xmlns:w="http://schemas.openxmlformats.org/wordprocessingml/2006/main" xmlns:w14="http://schemas.microsoft.com/office/word/2010/wordml" xmlns:wpg="http://schemas.microsoft.com/office/word/2010/wordprocessingGroup" xmlns:wpi="http://schemas.microsoft.com/office/word/2010/wordprocessingInk" xmlns:wne="http://schemas.microsoft.com/office/word/2006/wordml" xmlns:wps="http://schemas.microsoft.com/office/word/2010/wordprocessingShape" mc:Ignorable="w14 wp14">
   <w:body>
+    <w:p>
+      <w:pPr>
+        <w:jc w:val="center"/>
+      </w:pPr>
+      <w:r>
+        <w:rPr>
+          <w:b/>
+        </w:rPr>
+        <w:t>Learner's Survey</w:t>
+        <w:br/>
+        <w:t>Academic Year 2025-2026</w:t>
+        <w:br/>
+      </w:r>
+      <w:r>
+        <w:rPr>
+          <w:b/>
+        </w:rPr>
+        <w:t>Boys Campus</w:t>
+      </w:r>
+    </w:p>
+    <w:p/>
     <w:p>
       <w:pPr>
         <w:pStyle w:val="Heading2"/>

--- a/PDF_CONVERTED.docx
+++ b/PDF_CONVERTED.docx
@@ -19,7 +19,7 @@
         <w:rPr>
           <w:b/>
         </w:rPr>
-        <w:t>Boys Campus</w:t>
+        <w:t>Campus name</w:t>
       </w:r>
     </w:p>
     <w:p/>
@@ -88,7 +88,135 @@
           </w:tcPr>
           <w:p>
             <w:r>
-              <w:t>Ms. Sidra Nazir</w:t>
+              <w:t>Ms. Anam Hafiz - Maths</w:t>
+            </w:r>
+          </w:p>
+        </w:tc>
+        <w:tc>
+          <w:tcPr>
+            <w:tcW w:type="dxa" w:w="2880"/>
+          </w:tcPr>
+          <w:p>
+            <w:r>
+              <w:t>13</w:t>
+            </w:r>
+          </w:p>
+        </w:tc>
+        <w:tc>
+          <w:tcPr>
+            <w:tcW w:type="dxa" w:w="2880"/>
+          </w:tcPr>
+          <w:p>
+            <w:r>
+              <w:t>18.8%</w:t>
+            </w:r>
+          </w:p>
+        </w:tc>
+      </w:tr>
+      <w:tr>
+        <w:tc>
+          <w:tcPr>
+            <w:tcW w:type="dxa" w:w="2880"/>
+          </w:tcPr>
+          <w:p>
+            <w:r>
+              <w:t>Ms. Asma Bashir - Science</w:t>
+            </w:r>
+          </w:p>
+        </w:tc>
+        <w:tc>
+          <w:tcPr>
+            <w:tcW w:type="dxa" w:w="2880"/>
+          </w:tcPr>
+          <w:p>
+            <w:r>
+              <w:t>7</w:t>
+            </w:r>
+          </w:p>
+        </w:tc>
+        <w:tc>
+          <w:tcPr>
+            <w:tcW w:type="dxa" w:w="2880"/>
+          </w:tcPr>
+          <w:p>
+            <w:r>
+              <w:t>10.1%</w:t>
+            </w:r>
+          </w:p>
+        </w:tc>
+      </w:tr>
+      <w:tr>
+        <w:tc>
+          <w:tcPr>
+            <w:tcW w:type="dxa" w:w="2880"/>
+          </w:tcPr>
+          <w:p>
+            <w:r>
+              <w:t>Ms. Memoona Imtiaz- Geography</w:t>
+            </w:r>
+          </w:p>
+        </w:tc>
+        <w:tc>
+          <w:tcPr>
+            <w:tcW w:type="dxa" w:w="2880"/>
+          </w:tcPr>
+          <w:p>
+            <w:r>
+              <w:t>6</w:t>
+            </w:r>
+          </w:p>
+        </w:tc>
+        <w:tc>
+          <w:tcPr>
+            <w:tcW w:type="dxa" w:w="2880"/>
+          </w:tcPr>
+          <w:p>
+            <w:r>
+              <w:t>8.7%</w:t>
+            </w:r>
+          </w:p>
+        </w:tc>
+      </w:tr>
+      <w:tr>
+        <w:tc>
+          <w:tcPr>
+            <w:tcW w:type="dxa" w:w="2880"/>
+          </w:tcPr>
+          <w:p>
+            <w:r>
+              <w:t>Ms. Rabia Kamran -History</w:t>
+            </w:r>
+          </w:p>
+        </w:tc>
+        <w:tc>
+          <w:tcPr>
+            <w:tcW w:type="dxa" w:w="2880"/>
+          </w:tcPr>
+          <w:p>
+            <w:r>
+              <w:t>7</w:t>
+            </w:r>
+          </w:p>
+        </w:tc>
+        <w:tc>
+          <w:tcPr>
+            <w:tcW w:type="dxa" w:w="2880"/>
+          </w:tcPr>
+          <w:p>
+            <w:r>
+              <w:t>10.1%</w:t>
+            </w:r>
+          </w:p>
+        </w:tc>
+      </w:tr>
+      <w:tr>
+        <w:tc>
+          <w:tcPr>
+            <w:tcW w:type="dxa" w:w="2880"/>
+          </w:tcPr>
+          <w:p>
+            <w:r>
+              <w:t>Ms. Shahina Khanum - Urdu</w:t>
             </w:r>
           </w:p>
         </w:tc>
@@ -108,7 +236,7 @@
           </w:tcPr>
           <w:p>
             <w:r>
-              <w:t>17.6%</w:t>
+              <w:t>17.4%</w:t>
             </w:r>
           </w:p>
         </w:tc>
@@ -120,71 +248,7 @@
           </w:tcPr>
           <w:p>
             <w:r>
-              <w:t>Ms. Anam Hafiz</w:t>
-            </w:r>
-          </w:p>
-        </w:tc>
-        <w:tc>
-          <w:tcPr>
-            <w:tcW w:type="dxa" w:w="2880"/>
-          </w:tcPr>
-          <w:p>
-            <w:r>
-              <w:t>13</w:t>
-            </w:r>
-          </w:p>
-        </w:tc>
-        <w:tc>
-          <w:tcPr>
-            <w:tcW w:type="dxa" w:w="2880"/>
-          </w:tcPr>
-          <w:p>
-            <w:r>
-              <w:t>19.1%</w:t>
-            </w:r>
-          </w:p>
-        </w:tc>
-      </w:tr>
-      <w:tr>
-        <w:tc>
-          <w:tcPr>
-            <w:tcW w:type="dxa" w:w="2880"/>
-          </w:tcPr>
-          <w:p>
-            <w:r>
-              <w:t>Ms. Asma Bashir</w:t>
-            </w:r>
-          </w:p>
-        </w:tc>
-        <w:tc>
-          <w:tcPr>
-            <w:tcW w:type="dxa" w:w="2880"/>
-          </w:tcPr>
-          <w:p>
-            <w:r>
-              <w:t>7</w:t>
-            </w:r>
-          </w:p>
-        </w:tc>
-        <w:tc>
-          <w:tcPr>
-            <w:tcW w:type="dxa" w:w="2880"/>
-          </w:tcPr>
-          <w:p>
-            <w:r>
-              <w:t>10.3%</w:t>
-            </w:r>
-          </w:p>
-        </w:tc>
-      </w:tr>
-      <w:tr>
-        <w:tc>
-          <w:tcPr>
-            <w:tcW w:type="dxa" w:w="2880"/>
-          </w:tcPr>
-          <w:p>
-            <w:r>
-              <w:t>Ms. Shahina Khanum</w:t>
+              <w:t>Ms. Sidra Nazir -English</w:t>
             </w:r>
           </w:p>
         </w:tc>
@@ -204,7 +268,7 @@
           </w:tcPr>
           <w:p>
             <w:r>
-              <w:t>17.6%</w:t>
+              <w:t>17.4%</w:t>
             </w:r>
           </w:p>
         </w:tc>
@@ -216,7 +280,39 @@
           </w:tcPr>
           <w:p>
             <w:r>
-              <w:t>Ms. Sumera Faraz</w:t>
+              <w:t>Ms. Simra Akram Lodhi - Computing</w:t>
+            </w:r>
+          </w:p>
+        </w:tc>
+        <w:tc>
+          <w:tcPr>
+            <w:tcW w:type="dxa" w:w="2880"/>
+          </w:tcPr>
+          <w:p>
+            <w:r>
+              <w:t>5</w:t>
+            </w:r>
+          </w:p>
+        </w:tc>
+        <w:tc>
+          <w:tcPr>
+            <w:tcW w:type="dxa" w:w="2880"/>
+          </w:tcPr>
+          <w:p>
+            <w:r>
+              <w:t>7.2%</w:t>
+            </w:r>
+          </w:p>
+        </w:tc>
+      </w:tr>
+      <w:tr>
+        <w:tc>
+          <w:tcPr>
+            <w:tcW w:type="dxa" w:w="2880"/>
+          </w:tcPr>
+          <w:p>
+            <w:r>
+              <w:t>Ms. Sumera Faraz - Islamiat</w:t>
             </w:r>
           </w:p>
         </w:tc>
@@ -236,7 +332,7 @@
           </w:tcPr>
           <w:p>
             <w:r>
-              <w:t>8.8%</w:t>
+              <w:t>8.7%</w:t>
             </w:r>
           </w:p>
         </w:tc>
@@ -248,7 +344,7 @@
           </w:tcPr>
           <w:p>
             <w:r>
-              <w:t>Ms. Memoona Imtiaz</w:t>
+              <w:t>None of the above</w:t>
             </w:r>
           </w:p>
         </w:tc>
@@ -258,7 +354,7 @@
           </w:tcPr>
           <w:p>
             <w:r>
-              <w:t>6</w:t>
+              <w:t>1</w:t>
             </w:r>
           </w:p>
         </w:tc>
@@ -268,71 +364,7 @@
           </w:tcPr>
           <w:p>
             <w:r>
-              <w:t>8.8%</w:t>
-            </w:r>
-          </w:p>
-        </w:tc>
-      </w:tr>
-      <w:tr>
-        <w:tc>
-          <w:tcPr>
-            <w:tcW w:type="dxa" w:w="2880"/>
-          </w:tcPr>
-          <w:p>
-            <w:r>
-              <w:t>Ms. Rabia Kamran</w:t>
-            </w:r>
-          </w:p>
-        </w:tc>
-        <w:tc>
-          <w:tcPr>
-            <w:tcW w:type="dxa" w:w="2880"/>
-          </w:tcPr>
-          <w:p>
-            <w:r>
-              <w:t>7</w:t>
-            </w:r>
-          </w:p>
-        </w:tc>
-        <w:tc>
-          <w:tcPr>
-            <w:tcW w:type="dxa" w:w="2880"/>
-          </w:tcPr>
-          <w:p>
-            <w:r>
-              <w:t>10.3%</w:t>
-            </w:r>
-          </w:p>
-        </w:tc>
-      </w:tr>
-      <w:tr>
-        <w:tc>
-          <w:tcPr>
-            <w:tcW w:type="dxa" w:w="2880"/>
-          </w:tcPr>
-          <w:p>
-            <w:r>
-              <w:t>Ms. Simra Akram Lodhi</w:t>
-            </w:r>
-          </w:p>
-        </w:tc>
-        <w:tc>
-          <w:tcPr>
-            <w:tcW w:type="dxa" w:w="2880"/>
-          </w:tcPr>
-          <w:p>
-            <w:r>
-              <w:t>5</w:t>
-            </w:r>
-          </w:p>
-        </w:tc>
-        <w:tc>
-          <w:tcPr>
-            <w:tcW w:type="dxa" w:w="2880"/>
-          </w:tcPr>
-          <w:p>
-            <w:r>
-              <w:t>7.4%</w:t>
+              <w:t>1.4%</w:t>
             </w:r>
           </w:p>
         </w:tc>
@@ -408,7 +440,71 @@
           </w:tcPr>
           <w:p>
             <w:r>
-              <w:t>Ms. Sidra Nazir</w:t>
+              <w:t>Ms. Anam Hafiz - Maths</w:t>
+            </w:r>
+          </w:p>
+        </w:tc>
+        <w:tc>
+          <w:tcPr>
+            <w:tcW w:type="dxa" w:w="2880"/>
+          </w:tcPr>
+          <w:p>
+            <w:r>
+              <w:t>1</w:t>
+            </w:r>
+          </w:p>
+        </w:tc>
+        <w:tc>
+          <w:tcPr>
+            <w:tcW w:type="dxa" w:w="2880"/>
+          </w:tcPr>
+          <w:p>
+            <w:r>
+              <w:t>3.3%</w:t>
+            </w:r>
+          </w:p>
+        </w:tc>
+      </w:tr>
+      <w:tr>
+        <w:tc>
+          <w:tcPr>
+            <w:tcW w:type="dxa" w:w="2880"/>
+          </w:tcPr>
+          <w:p>
+            <w:r>
+              <w:t>Ms. Asma Bashir - Science</w:t>
+            </w:r>
+          </w:p>
+        </w:tc>
+        <w:tc>
+          <w:tcPr>
+            <w:tcW w:type="dxa" w:w="2880"/>
+          </w:tcPr>
+          <w:p>
+            <w:r>
+              <w:t>10</w:t>
+            </w:r>
+          </w:p>
+        </w:tc>
+        <w:tc>
+          <w:tcPr>
+            <w:tcW w:type="dxa" w:w="2880"/>
+          </w:tcPr>
+          <w:p>
+            <w:r>
+              <w:t>33.3%</w:t>
+            </w:r>
+          </w:p>
+        </w:tc>
+      </w:tr>
+      <w:tr>
+        <w:tc>
+          <w:tcPr>
+            <w:tcW w:type="dxa" w:w="2880"/>
+          </w:tcPr>
+          <w:p>
+            <w:r>
+              <w:t>Ms. Memoona Imtiaz- Geography</w:t>
             </w:r>
           </w:p>
         </w:tc>
@@ -428,7 +524,7 @@
           </w:tcPr>
           <w:p>
             <w:r>
-              <w:t>13.6%</w:t>
+              <w:t>10.0%</w:t>
             </w:r>
           </w:p>
         </w:tc>
@@ -440,7 +536,7 @@
           </w:tcPr>
           <w:p>
             <w:r>
-              <w:t>Ms. Anam Hafiz</w:t>
+              <w:t>Ms. Rabia Kamran -History</w:t>
             </w:r>
           </w:p>
         </w:tc>
@@ -460,7 +556,7 @@
           </w:tcPr>
           <w:p>
             <w:r>
-              <w:t>4.5%</w:t>
+              <w:t>3.3%</w:t>
             </w:r>
           </w:p>
         </w:tc>
@@ -472,39 +568,7 @@
           </w:tcPr>
           <w:p>
             <w:r>
-              <w:t>Ms. Asma Bashir</w:t>
-            </w:r>
-          </w:p>
-        </w:tc>
-        <w:tc>
-          <w:tcPr>
-            <w:tcW w:type="dxa" w:w="2880"/>
-          </w:tcPr>
-          <w:p>
-            <w:r>
-              <w:t>10</w:t>
-            </w:r>
-          </w:p>
-        </w:tc>
-        <w:tc>
-          <w:tcPr>
-            <w:tcW w:type="dxa" w:w="2880"/>
-          </w:tcPr>
-          <w:p>
-            <w:r>
-              <w:t>45.5%</w:t>
-            </w:r>
-          </w:p>
-        </w:tc>
-      </w:tr>
-      <w:tr>
-        <w:tc>
-          <w:tcPr>
-            <w:tcW w:type="dxa" w:w="2880"/>
-          </w:tcPr>
-          <w:p>
-            <w:r>
-              <w:t>Ms. Shahina Khanum</w:t>
+              <w:t>Ms. Shahina Khanum - Urdu</w:t>
             </w:r>
           </w:p>
         </w:tc>
@@ -524,7 +588,7 @@
           </w:tcPr>
           <w:p>
             <w:r>
-              <w:t>9.1%</w:t>
+              <w:t>6.7%</w:t>
             </w:r>
           </w:p>
         </w:tc>
@@ -536,7 +600,71 @@
           </w:tcPr>
           <w:p>
             <w:r>
-              <w:t>Ms. Sumera Faraz</w:t>
+              <w:t>Ms. Sidra Nazir -English</w:t>
+            </w:r>
+          </w:p>
+        </w:tc>
+        <w:tc>
+          <w:tcPr>
+            <w:tcW w:type="dxa" w:w="2880"/>
+          </w:tcPr>
+          <w:p>
+            <w:r>
+              <w:t>3</w:t>
+            </w:r>
+          </w:p>
+        </w:tc>
+        <w:tc>
+          <w:tcPr>
+            <w:tcW w:type="dxa" w:w="2880"/>
+          </w:tcPr>
+          <w:p>
+            <w:r>
+              <w:t>10.0%</w:t>
+            </w:r>
+          </w:p>
+        </w:tc>
+      </w:tr>
+      <w:tr>
+        <w:tc>
+          <w:tcPr>
+            <w:tcW w:type="dxa" w:w="2880"/>
+          </w:tcPr>
+          <w:p>
+            <w:r>
+              <w:t>Ms. Simra Akram Lodhi - Computing</w:t>
+            </w:r>
+          </w:p>
+        </w:tc>
+        <w:tc>
+          <w:tcPr>
+            <w:tcW w:type="dxa" w:w="2880"/>
+          </w:tcPr>
+          <w:p>
+            <w:r>
+              <w:t>2</w:t>
+            </w:r>
+          </w:p>
+        </w:tc>
+        <w:tc>
+          <w:tcPr>
+            <w:tcW w:type="dxa" w:w="2880"/>
+          </w:tcPr>
+          <w:p>
+            <w:r>
+              <w:t>6.7%</w:t>
+            </w:r>
+          </w:p>
+        </w:tc>
+      </w:tr>
+      <w:tr>
+        <w:tc>
+          <w:tcPr>
+            <w:tcW w:type="dxa" w:w="2880"/>
+          </w:tcPr>
+          <w:p>
+            <w:r>
+              <w:t>Ms. Sumera Faraz - Islamiat</w:t>
             </w:r>
           </w:p>
         </w:tc>
@@ -568,7 +696,7 @@
           </w:tcPr>
           <w:p>
             <w:r>
-              <w:t>Ms. Memoona Imtiaz</w:t>
+              <w:t>None of the above</w:t>
             </w:r>
           </w:p>
         </w:tc>
@@ -578,7 +706,7 @@
           </w:tcPr>
           <w:p>
             <w:r>
-              <w:t>3</w:t>
+              <w:t>8</w:t>
             </w:r>
           </w:p>
         </w:tc>
@@ -588,71 +716,7 @@
           </w:tcPr>
           <w:p>
             <w:r>
-              <w:t>13.6%</w:t>
-            </w:r>
-          </w:p>
-        </w:tc>
-      </w:tr>
-      <w:tr>
-        <w:tc>
-          <w:tcPr>
-            <w:tcW w:type="dxa" w:w="2880"/>
-          </w:tcPr>
-          <w:p>
-            <w:r>
-              <w:t>Ms. Rabia Kamran</w:t>
-            </w:r>
-          </w:p>
-        </w:tc>
-        <w:tc>
-          <w:tcPr>
-            <w:tcW w:type="dxa" w:w="2880"/>
-          </w:tcPr>
-          <w:p>
-            <w:r>
-              <w:t>1</w:t>
-            </w:r>
-          </w:p>
-        </w:tc>
-        <w:tc>
-          <w:tcPr>
-            <w:tcW w:type="dxa" w:w="2880"/>
-          </w:tcPr>
-          <w:p>
-            <w:r>
-              <w:t>4.5%</w:t>
-            </w:r>
-          </w:p>
-        </w:tc>
-      </w:tr>
-      <w:tr>
-        <w:tc>
-          <w:tcPr>
-            <w:tcW w:type="dxa" w:w="2880"/>
-          </w:tcPr>
-          <w:p>
-            <w:r>
-              <w:t>Ms. Simra Akram Lodhi</w:t>
-            </w:r>
-          </w:p>
-        </w:tc>
-        <w:tc>
-          <w:tcPr>
-            <w:tcW w:type="dxa" w:w="2880"/>
-          </w:tcPr>
-          <w:p>
-            <w:r>
-              <w:t>2</w:t>
-            </w:r>
-          </w:p>
-        </w:tc>
-        <w:tc>
-          <w:tcPr>
-            <w:tcW w:type="dxa" w:w="2880"/>
-          </w:tcPr>
-          <w:p>
-            <w:r>
-              <w:t>9.1%</w:t>
+              <w:t>26.7%</w:t>
             </w:r>
           </w:p>
         </w:tc>
@@ -728,7 +792,71 @@
           </w:tcPr>
           <w:p>
             <w:r>
-              <w:t>Ms. Sidra Nazir</w:t>
+              <w:t>Ms. Anam Hafiz - Maths</w:t>
+            </w:r>
+          </w:p>
+        </w:tc>
+        <w:tc>
+          <w:tcPr>
+            <w:tcW w:type="dxa" w:w="2880"/>
+          </w:tcPr>
+          <w:p>
+            <w:r>
+              <w:t>2</w:t>
+            </w:r>
+          </w:p>
+        </w:tc>
+        <w:tc>
+          <w:tcPr>
+            <w:tcW w:type="dxa" w:w="2880"/>
+          </w:tcPr>
+          <w:p>
+            <w:r>
+              <w:t>8.3%</w:t>
+            </w:r>
+          </w:p>
+        </w:tc>
+      </w:tr>
+      <w:tr>
+        <w:tc>
+          <w:tcPr>
+            <w:tcW w:type="dxa" w:w="2880"/>
+          </w:tcPr>
+          <w:p>
+            <w:r>
+              <w:t>Ms. Asma Bashir - Science</w:t>
+            </w:r>
+          </w:p>
+        </w:tc>
+        <w:tc>
+          <w:tcPr>
+            <w:tcW w:type="dxa" w:w="2880"/>
+          </w:tcPr>
+          <w:p>
+            <w:r>
+              <w:t>4</w:t>
+            </w:r>
+          </w:p>
+        </w:tc>
+        <w:tc>
+          <w:tcPr>
+            <w:tcW w:type="dxa" w:w="2880"/>
+          </w:tcPr>
+          <w:p>
+            <w:r>
+              <w:t>16.7%</w:t>
+            </w:r>
+          </w:p>
+        </w:tc>
+      </w:tr>
+      <w:tr>
+        <w:tc>
+          <w:tcPr>
+            <w:tcW w:type="dxa" w:w="2880"/>
+          </w:tcPr>
+          <w:p>
+            <w:r>
+              <w:t>Ms. Memoona Imtiaz- Geography</w:t>
             </w:r>
           </w:p>
         </w:tc>
@@ -760,7 +888,7 @@
           </w:tcPr>
           <w:p>
             <w:r>
-              <w:t>Ms. Anam Hafiz</w:t>
+              <w:t>Ms. Rabia Kamran -History</w:t>
             </w:r>
           </w:p>
         </w:tc>
@@ -780,7 +908,7 @@
           </w:tcPr>
           <w:p>
             <w:r>
-              <w:t>22.2%</w:t>
+              <w:t>8.3%</w:t>
             </w:r>
           </w:p>
         </w:tc>
@@ -792,39 +920,7 @@
           </w:tcPr>
           <w:p>
             <w:r>
-              <w:t>Ms. Asma Bashir</w:t>
-            </w:r>
-          </w:p>
-        </w:tc>
-        <w:tc>
-          <w:tcPr>
-            <w:tcW w:type="dxa" w:w="2880"/>
-          </w:tcPr>
-          <w:p>
-            <w:r>
-              <w:t>4</w:t>
-            </w:r>
-          </w:p>
-        </w:tc>
-        <w:tc>
-          <w:tcPr>
-            <w:tcW w:type="dxa" w:w="2880"/>
-          </w:tcPr>
-          <w:p>
-            <w:r>
-              <w:t>44.4%</w:t>
-            </w:r>
-          </w:p>
-        </w:tc>
-      </w:tr>
-      <w:tr>
-        <w:tc>
-          <w:tcPr>
-            <w:tcW w:type="dxa" w:w="2880"/>
-          </w:tcPr>
-          <w:p>
-            <w:r>
-              <w:t>Ms. Shahina Khanum</w:t>
+              <w:t>Ms. Shahina Khanum - Urdu</w:t>
             </w:r>
           </w:p>
         </w:tc>
@@ -856,39 +952,7 @@
           </w:tcPr>
           <w:p>
             <w:r>
-              <w:t>Ms. Sumera Faraz</w:t>
-            </w:r>
-          </w:p>
-        </w:tc>
-        <w:tc>
-          <w:tcPr>
-            <w:tcW w:type="dxa" w:w="2880"/>
-          </w:tcPr>
-          <w:p>
-            <w:r>
-              <w:t>1</w:t>
-            </w:r>
-          </w:p>
-        </w:tc>
-        <w:tc>
-          <w:tcPr>
-            <w:tcW w:type="dxa" w:w="2880"/>
-          </w:tcPr>
-          <w:p>
-            <w:r>
-              <w:t>11.1%</w:t>
-            </w:r>
-          </w:p>
-        </w:tc>
-      </w:tr>
-      <w:tr>
-        <w:tc>
-          <w:tcPr>
-            <w:tcW w:type="dxa" w:w="2880"/>
-          </w:tcPr>
-          <w:p>
-            <w:r>
-              <w:t>Ms. Memoona Imtiaz</w:t>
+              <w:t>Ms. Sidra Nazir -English</w:t>
             </w:r>
           </w:p>
         </w:tc>
@@ -920,39 +984,7 @@
           </w:tcPr>
           <w:p>
             <w:r>
-              <w:t>Ms. Rabia Kamran</w:t>
-            </w:r>
-          </w:p>
-        </w:tc>
-        <w:tc>
-          <w:tcPr>
-            <w:tcW w:type="dxa" w:w="2880"/>
-          </w:tcPr>
-          <w:p>
-            <w:r>
-              <w:t>2</w:t>
-            </w:r>
-          </w:p>
-        </w:tc>
-        <w:tc>
-          <w:tcPr>
-            <w:tcW w:type="dxa" w:w="2880"/>
-          </w:tcPr>
-          <w:p>
-            <w:r>
-              <w:t>22.2%</w:t>
-            </w:r>
-          </w:p>
-        </w:tc>
-      </w:tr>
-      <w:tr>
-        <w:tc>
-          <w:tcPr>
-            <w:tcW w:type="dxa" w:w="2880"/>
-          </w:tcPr>
-          <w:p>
-            <w:r>
-              <w:t>Ms. Simra Akram Lodhi</w:t>
+              <w:t>Ms. Simra Akram Lodhi - Computing</w:t>
             </w:r>
           </w:p>
         </w:tc>
@@ -973,6 +1005,70 @@
           <w:p>
             <w:r>
               <w:t>0.0%</w:t>
+            </w:r>
+          </w:p>
+        </w:tc>
+      </w:tr>
+      <w:tr>
+        <w:tc>
+          <w:tcPr>
+            <w:tcW w:type="dxa" w:w="2880"/>
+          </w:tcPr>
+          <w:p>
+            <w:r>
+              <w:t>Ms. Sumera Faraz - Islamiat</w:t>
+            </w:r>
+          </w:p>
+        </w:tc>
+        <w:tc>
+          <w:tcPr>
+            <w:tcW w:type="dxa" w:w="2880"/>
+          </w:tcPr>
+          <w:p>
+            <w:r>
+              <w:t>1</w:t>
+            </w:r>
+          </w:p>
+        </w:tc>
+        <w:tc>
+          <w:tcPr>
+            <w:tcW w:type="dxa" w:w="2880"/>
+          </w:tcPr>
+          <w:p>
+            <w:r>
+              <w:t>4.2%</w:t>
+            </w:r>
+          </w:p>
+        </w:tc>
+      </w:tr>
+      <w:tr>
+        <w:tc>
+          <w:tcPr>
+            <w:tcW w:type="dxa" w:w="2880"/>
+          </w:tcPr>
+          <w:p>
+            <w:r>
+              <w:t>None of the above</w:t>
+            </w:r>
+          </w:p>
+        </w:tc>
+        <w:tc>
+          <w:tcPr>
+            <w:tcW w:type="dxa" w:w="2880"/>
+          </w:tcPr>
+          <w:p>
+            <w:r>
+              <w:t>15</w:t>
+            </w:r>
+          </w:p>
+        </w:tc>
+        <w:tc>
+          <w:tcPr>
+            <w:tcW w:type="dxa" w:w="2880"/>
+          </w:tcPr>
+          <w:p>
+            <w:r>
+              <w:t>62.5%</w:t>
             </w:r>
           </w:p>
         </w:tc>
@@ -1048,7 +1144,39 @@
           </w:tcPr>
           <w:p>
             <w:r>
-              <w:t>Ms. Sidra Nazir</w:t>
+              <w:t>Ms. Anam Hafiz - Maths</w:t>
+            </w:r>
+          </w:p>
+        </w:tc>
+        <w:tc>
+          <w:tcPr>
+            <w:tcW w:type="dxa" w:w="2880"/>
+          </w:tcPr>
+          <w:p>
+            <w:r>
+              <w:t>4</w:t>
+            </w:r>
+          </w:p>
+        </w:tc>
+        <w:tc>
+          <w:tcPr>
+            <w:tcW w:type="dxa" w:w="2880"/>
+          </w:tcPr>
+          <w:p>
+            <w:r>
+              <w:t>14.3%</w:t>
+            </w:r>
+          </w:p>
+        </w:tc>
+      </w:tr>
+      <w:tr>
+        <w:tc>
+          <w:tcPr>
+            <w:tcW w:type="dxa" w:w="2880"/>
+          </w:tcPr>
+          <w:p>
+            <w:r>
+              <w:t>Ms. Asma Bashir - Science</w:t>
             </w:r>
           </w:p>
         </w:tc>
@@ -1068,7 +1196,7 @@
           </w:tcPr>
           <w:p>
             <w:r>
-              <w:t>8.3%</w:t>
+              <w:t>3.6%</w:t>
             </w:r>
           </w:p>
         </w:tc>
@@ -1080,135 +1208,7 @@
           </w:tcPr>
           <w:p>
             <w:r>
-              <w:t>Ms. Anam Hafiz</w:t>
-            </w:r>
-          </w:p>
-        </w:tc>
-        <w:tc>
-          <w:tcPr>
-            <w:tcW w:type="dxa" w:w="2880"/>
-          </w:tcPr>
-          <w:p>
-            <w:r>
-              <w:t>4</w:t>
-            </w:r>
-          </w:p>
-        </w:tc>
-        <w:tc>
-          <w:tcPr>
-            <w:tcW w:type="dxa" w:w="2880"/>
-          </w:tcPr>
-          <w:p>
-            <w:r>
-              <w:t>33.3%</w:t>
-            </w:r>
-          </w:p>
-        </w:tc>
-      </w:tr>
-      <w:tr>
-        <w:tc>
-          <w:tcPr>
-            <w:tcW w:type="dxa" w:w="2880"/>
-          </w:tcPr>
-          <w:p>
-            <w:r>
-              <w:t>Ms. Asma Bashir</w:t>
-            </w:r>
-          </w:p>
-        </w:tc>
-        <w:tc>
-          <w:tcPr>
-            <w:tcW w:type="dxa" w:w="2880"/>
-          </w:tcPr>
-          <w:p>
-            <w:r>
-              <w:t>1</w:t>
-            </w:r>
-          </w:p>
-        </w:tc>
-        <w:tc>
-          <w:tcPr>
-            <w:tcW w:type="dxa" w:w="2880"/>
-          </w:tcPr>
-          <w:p>
-            <w:r>
-              <w:t>8.3%</w:t>
-            </w:r>
-          </w:p>
-        </w:tc>
-      </w:tr>
-      <w:tr>
-        <w:tc>
-          <w:tcPr>
-            <w:tcW w:type="dxa" w:w="2880"/>
-          </w:tcPr>
-          <w:p>
-            <w:r>
-              <w:t>Ms. Shahina Khanum</w:t>
-            </w:r>
-          </w:p>
-        </w:tc>
-        <w:tc>
-          <w:tcPr>
-            <w:tcW w:type="dxa" w:w="2880"/>
-          </w:tcPr>
-          <w:p>
-            <w:r>
-              <w:t>1</w:t>
-            </w:r>
-          </w:p>
-        </w:tc>
-        <w:tc>
-          <w:tcPr>
-            <w:tcW w:type="dxa" w:w="2880"/>
-          </w:tcPr>
-          <w:p>
-            <w:r>
-              <w:t>8.3%</w:t>
-            </w:r>
-          </w:p>
-        </w:tc>
-      </w:tr>
-      <w:tr>
-        <w:tc>
-          <w:tcPr>
-            <w:tcW w:type="dxa" w:w="2880"/>
-          </w:tcPr>
-          <w:p>
-            <w:r>
-              <w:t>Ms. Sumera Faraz</w:t>
-            </w:r>
-          </w:p>
-        </w:tc>
-        <w:tc>
-          <w:tcPr>
-            <w:tcW w:type="dxa" w:w="2880"/>
-          </w:tcPr>
-          <w:p>
-            <w:r>
-              <w:t>1</w:t>
-            </w:r>
-          </w:p>
-        </w:tc>
-        <w:tc>
-          <w:tcPr>
-            <w:tcW w:type="dxa" w:w="2880"/>
-          </w:tcPr>
-          <w:p>
-            <w:r>
-              <w:t>8.3%</w:t>
-            </w:r>
-          </w:p>
-        </w:tc>
-      </w:tr>
-      <w:tr>
-        <w:tc>
-          <w:tcPr>
-            <w:tcW w:type="dxa" w:w="2880"/>
-          </w:tcPr>
-          <w:p>
-            <w:r>
-              <w:t>Ms. Memoona Imtiaz</w:t>
+              <w:t>Ms. Memoona Imtiaz- Geography</w:t>
             </w:r>
           </w:p>
         </w:tc>
@@ -1240,7 +1240,7 @@
           </w:tcPr>
           <w:p>
             <w:r>
-              <w:t>Ms. Rabia Kamran</w:t>
+              <w:t>Ms. Rabia Kamran -History</w:t>
             </w:r>
           </w:p>
         </w:tc>
@@ -1272,7 +1272,71 @@
           </w:tcPr>
           <w:p>
             <w:r>
-              <w:t>Ms. Simra Akram Lodhi</w:t>
+              <w:t>Ms. Shahina Khanum - Urdu</w:t>
+            </w:r>
+          </w:p>
+        </w:tc>
+        <w:tc>
+          <w:tcPr>
+            <w:tcW w:type="dxa" w:w="2880"/>
+          </w:tcPr>
+          <w:p>
+            <w:r>
+              <w:t>1</w:t>
+            </w:r>
+          </w:p>
+        </w:tc>
+        <w:tc>
+          <w:tcPr>
+            <w:tcW w:type="dxa" w:w="2880"/>
+          </w:tcPr>
+          <w:p>
+            <w:r>
+              <w:t>3.6%</w:t>
+            </w:r>
+          </w:p>
+        </w:tc>
+      </w:tr>
+      <w:tr>
+        <w:tc>
+          <w:tcPr>
+            <w:tcW w:type="dxa" w:w="2880"/>
+          </w:tcPr>
+          <w:p>
+            <w:r>
+              <w:t>Ms. Sidra Nazir -English</w:t>
+            </w:r>
+          </w:p>
+        </w:tc>
+        <w:tc>
+          <w:tcPr>
+            <w:tcW w:type="dxa" w:w="2880"/>
+          </w:tcPr>
+          <w:p>
+            <w:r>
+              <w:t>1</w:t>
+            </w:r>
+          </w:p>
+        </w:tc>
+        <w:tc>
+          <w:tcPr>
+            <w:tcW w:type="dxa" w:w="2880"/>
+          </w:tcPr>
+          <w:p>
+            <w:r>
+              <w:t>3.6%</w:t>
+            </w:r>
+          </w:p>
+        </w:tc>
+      </w:tr>
+      <w:tr>
+        <w:tc>
+          <w:tcPr>
+            <w:tcW w:type="dxa" w:w="2880"/>
+          </w:tcPr>
+          <w:p>
+            <w:r>
+              <w:t>Ms. Simra Akram Lodhi - Computing</w:t>
             </w:r>
           </w:p>
         </w:tc>
@@ -1292,7 +1356,71 @@
           </w:tcPr>
           <w:p>
             <w:r>
-              <w:t>33.3%</w:t>
+              <w:t>14.3%</w:t>
+            </w:r>
+          </w:p>
+        </w:tc>
+      </w:tr>
+      <w:tr>
+        <w:tc>
+          <w:tcPr>
+            <w:tcW w:type="dxa" w:w="2880"/>
+          </w:tcPr>
+          <w:p>
+            <w:r>
+              <w:t>Ms. Sumera Faraz - Islamiat</w:t>
+            </w:r>
+          </w:p>
+        </w:tc>
+        <w:tc>
+          <w:tcPr>
+            <w:tcW w:type="dxa" w:w="2880"/>
+          </w:tcPr>
+          <w:p>
+            <w:r>
+              <w:t>1</w:t>
+            </w:r>
+          </w:p>
+        </w:tc>
+        <w:tc>
+          <w:tcPr>
+            <w:tcW w:type="dxa" w:w="2880"/>
+          </w:tcPr>
+          <w:p>
+            <w:r>
+              <w:t>3.6%</w:t>
+            </w:r>
+          </w:p>
+        </w:tc>
+      </w:tr>
+      <w:tr>
+        <w:tc>
+          <w:tcPr>
+            <w:tcW w:type="dxa" w:w="2880"/>
+          </w:tcPr>
+          <w:p>
+            <w:r>
+              <w:t>None of the above</w:t>
+            </w:r>
+          </w:p>
+        </w:tc>
+        <w:tc>
+          <w:tcPr>
+            <w:tcW w:type="dxa" w:w="2880"/>
+          </w:tcPr>
+          <w:p>
+            <w:r>
+              <w:t>16</w:t>
+            </w:r>
+          </w:p>
+        </w:tc>
+        <w:tc>
+          <w:tcPr>
+            <w:tcW w:type="dxa" w:w="2880"/>
+          </w:tcPr>
+          <w:p>
+            <w:r>
+              <w:t>57.1%</w:t>
             </w:r>
           </w:p>
         </w:tc>
@@ -1368,39 +1496,7 @@
           </w:tcPr>
           <w:p>
             <w:r>
-              <w:t>Ms. Sidra Nazir</w:t>
-            </w:r>
-          </w:p>
-        </w:tc>
-        <w:tc>
-          <w:tcPr>
-            <w:tcW w:type="dxa" w:w="2880"/>
-          </w:tcPr>
-          <w:p>
-            <w:r>
-              <w:t>7</w:t>
-            </w:r>
-          </w:p>
-        </w:tc>
-        <w:tc>
-          <w:tcPr>
-            <w:tcW w:type="dxa" w:w="2880"/>
-          </w:tcPr>
-          <w:p>
-            <w:r>
-              <w:t>53.8%</w:t>
-            </w:r>
-          </w:p>
-        </w:tc>
-      </w:tr>
-      <w:tr>
-        <w:tc>
-          <w:tcPr>
-            <w:tcW w:type="dxa" w:w="2880"/>
-          </w:tcPr>
-          <w:p>
-            <w:r>
-              <w:t>Ms. Anam Hafiz</w:t>
+              <w:t>Ms. Anam Hafiz - Maths</w:t>
             </w:r>
           </w:p>
         </w:tc>
@@ -1420,7 +1516,7 @@
           </w:tcPr>
           <w:p>
             <w:r>
-              <w:t>23.1%</w:t>
+              <w:t>11.5%</w:t>
             </w:r>
           </w:p>
         </w:tc>
@@ -1432,7 +1528,7 @@
           </w:tcPr>
           <w:p>
             <w:r>
-              <w:t>Ms. Asma Bashir</w:t>
+              <w:t>Ms. Asma Bashir - Science</w:t>
             </w:r>
           </w:p>
         </w:tc>
@@ -1452,7 +1548,7 @@
           </w:tcPr>
           <w:p>
             <w:r>
-              <w:t>7.7%</w:t>
+              <w:t>3.8%</w:t>
             </w:r>
           </w:p>
         </w:tc>
@@ -1464,7 +1560,7 @@
           </w:tcPr>
           <w:p>
             <w:r>
-              <w:t>Ms. Shahina Khanum</w:t>
+              <w:t>Ms. Memoona Imtiaz- Geography</w:t>
             </w:r>
           </w:p>
         </w:tc>
@@ -1496,7 +1592,7 @@
           </w:tcPr>
           <w:p>
             <w:r>
-              <w:t>Ms. Sumera Faraz</w:t>
+              <w:t>Ms. Rabia Kamran -History</w:t>
             </w:r>
           </w:p>
         </w:tc>
@@ -1528,7 +1624,7 @@
           </w:tcPr>
           <w:p>
             <w:r>
-              <w:t>Ms. Memoona Imtiaz</w:t>
+              <w:t>Ms. Shahina Khanum - Urdu</w:t>
             </w:r>
           </w:p>
         </w:tc>
@@ -1560,7 +1656,71 @@
           </w:tcPr>
           <w:p>
             <w:r>
-              <w:t>Ms. Rabia Kamran</w:t>
+              <w:t>Ms. Sidra Nazir -English</w:t>
+            </w:r>
+          </w:p>
+        </w:tc>
+        <w:tc>
+          <w:tcPr>
+            <w:tcW w:type="dxa" w:w="2880"/>
+          </w:tcPr>
+          <w:p>
+            <w:r>
+              <w:t>7</w:t>
+            </w:r>
+          </w:p>
+        </w:tc>
+        <w:tc>
+          <w:tcPr>
+            <w:tcW w:type="dxa" w:w="2880"/>
+          </w:tcPr>
+          <w:p>
+            <w:r>
+              <w:t>26.9%</w:t>
+            </w:r>
+          </w:p>
+        </w:tc>
+      </w:tr>
+      <w:tr>
+        <w:tc>
+          <w:tcPr>
+            <w:tcW w:type="dxa" w:w="2880"/>
+          </w:tcPr>
+          <w:p>
+            <w:r>
+              <w:t>Ms. Simra Akram Lodhi - Computing</w:t>
+            </w:r>
+          </w:p>
+        </w:tc>
+        <w:tc>
+          <w:tcPr>
+            <w:tcW w:type="dxa" w:w="2880"/>
+          </w:tcPr>
+          <w:p>
+            <w:r>
+              <w:t>2</w:t>
+            </w:r>
+          </w:p>
+        </w:tc>
+        <w:tc>
+          <w:tcPr>
+            <w:tcW w:type="dxa" w:w="2880"/>
+          </w:tcPr>
+          <w:p>
+            <w:r>
+              <w:t>7.7%</w:t>
+            </w:r>
+          </w:p>
+        </w:tc>
+      </w:tr>
+      <w:tr>
+        <w:tc>
+          <w:tcPr>
+            <w:tcW w:type="dxa" w:w="2880"/>
+          </w:tcPr>
+          <w:p>
+            <w:r>
+              <w:t>Ms. Sumera Faraz - Islamiat</w:t>
             </w:r>
           </w:p>
         </w:tc>
@@ -1592,7 +1752,7 @@
           </w:tcPr>
           <w:p>
             <w:r>
-              <w:t>Ms. Simra Akram Lodhi</w:t>
+              <w:t>None of the above</w:t>
             </w:r>
           </w:p>
         </w:tc>
@@ -1602,7 +1762,7 @@
           </w:tcPr>
           <w:p>
             <w:r>
-              <w:t>2</w:t>
+              <w:t>13</w:t>
             </w:r>
           </w:p>
         </w:tc>
@@ -1612,7 +1772,7 @@
           </w:tcPr>
           <w:p>
             <w:r>
-              <w:t>15.4%</w:t>
+              <w:t>50.0%</w:t>
             </w:r>
           </w:p>
         </w:tc>
@@ -1688,7 +1848,7 @@
           </w:tcPr>
           <w:p>
             <w:r>
-              <w:t>Ms. Sidra Nazir</w:t>
+              <w:t>Ms. Anam Hafiz - Maths</w:t>
             </w:r>
           </w:p>
         </w:tc>
@@ -1708,7 +1868,7 @@
           </w:tcPr>
           <w:p>
             <w:r>
-              <w:t>0%</w:t>
+              <w:t>0.0%</w:t>
             </w:r>
           </w:p>
         </w:tc>
@@ -1720,7 +1880,7 @@
           </w:tcPr>
           <w:p>
             <w:r>
-              <w:t>Ms. Anam Hafiz</w:t>
+              <w:t>Ms. Asma Bashir - Science</w:t>
             </w:r>
           </w:p>
         </w:tc>
@@ -1740,7 +1900,7 @@
           </w:tcPr>
           <w:p>
             <w:r>
-              <w:t>0%</w:t>
+              <w:t>0.0%</w:t>
             </w:r>
           </w:p>
         </w:tc>
@@ -1752,7 +1912,7 @@
           </w:tcPr>
           <w:p>
             <w:r>
-              <w:t>Ms. Asma Bashir</w:t>
+              <w:t>Ms. Memoona Imtiaz- Geography</w:t>
             </w:r>
           </w:p>
         </w:tc>
@@ -1772,7 +1932,7 @@
           </w:tcPr>
           <w:p>
             <w:r>
-              <w:t>0%</w:t>
+              <w:t>0.0%</w:t>
             </w:r>
           </w:p>
         </w:tc>
@@ -1784,7 +1944,7 @@
           </w:tcPr>
           <w:p>
             <w:r>
-              <w:t>Ms. Shahina Khanum</w:t>
+              <w:t>Ms. Rabia Kamran -History</w:t>
             </w:r>
           </w:p>
         </w:tc>
@@ -1804,7 +1964,7 @@
           </w:tcPr>
           <w:p>
             <w:r>
-              <w:t>0%</w:t>
+              <w:t>0.0%</w:t>
             </w:r>
           </w:p>
         </w:tc>
@@ -1816,7 +1976,7 @@
           </w:tcPr>
           <w:p>
             <w:r>
-              <w:t>Ms. Sumera Faraz</w:t>
+              <w:t>Ms. Shahina Khanum - Urdu</w:t>
             </w:r>
           </w:p>
         </w:tc>
@@ -1836,7 +1996,7 @@
           </w:tcPr>
           <w:p>
             <w:r>
-              <w:t>0%</w:t>
+              <w:t>0.0%</w:t>
             </w:r>
           </w:p>
         </w:tc>
@@ -1848,7 +2008,7 @@
           </w:tcPr>
           <w:p>
             <w:r>
-              <w:t>Ms. Memoona Imtiaz</w:t>
+              <w:t>Ms. Sidra Nazir -English</w:t>
             </w:r>
           </w:p>
         </w:tc>
@@ -1868,7 +2028,7 @@
           </w:tcPr>
           <w:p>
             <w:r>
-              <w:t>0%</w:t>
+              <w:t>0.0%</w:t>
             </w:r>
           </w:p>
         </w:tc>
@@ -1880,7 +2040,7 @@
           </w:tcPr>
           <w:p>
             <w:r>
-              <w:t>Ms. Rabia Kamran</w:t>
+              <w:t>Ms. Simra Akram Lodhi - Computing</w:t>
             </w:r>
           </w:p>
         </w:tc>
@@ -1900,7 +2060,7 @@
           </w:tcPr>
           <w:p>
             <w:r>
-              <w:t>0%</w:t>
+              <w:t>0.0%</w:t>
             </w:r>
           </w:p>
         </w:tc>
@@ -1912,7 +2072,7 @@
           </w:tcPr>
           <w:p>
             <w:r>
-              <w:t>Ms. Simra Akram Lodhi</w:t>
+              <w:t>Ms. Sumera Faraz - Islamiat</w:t>
             </w:r>
           </w:p>
         </w:tc>
@@ -1932,7 +2092,39 @@
           </w:tcPr>
           <w:p>
             <w:r>
-              <w:t>0%</w:t>
+              <w:t>0.0%</w:t>
+            </w:r>
+          </w:p>
+        </w:tc>
+      </w:tr>
+      <w:tr>
+        <w:tc>
+          <w:tcPr>
+            <w:tcW w:type="dxa" w:w="2880"/>
+          </w:tcPr>
+          <w:p>
+            <w:r>
+              <w:t>None of the above</w:t>
+            </w:r>
+          </w:p>
+        </w:tc>
+        <w:tc>
+          <w:tcPr>
+            <w:tcW w:type="dxa" w:w="2880"/>
+          </w:tcPr>
+          <w:p>
+            <w:r>
+              <w:t>22</w:t>
+            </w:r>
+          </w:p>
+        </w:tc>
+        <w:tc>
+          <w:tcPr>
+            <w:tcW w:type="dxa" w:w="2880"/>
+          </w:tcPr>
+          <w:p>
+            <w:r>
+              <w:t>100.0%</w:t>
             </w:r>
           </w:p>
         </w:tc>
@@ -2008,7 +2200,7 @@
           </w:tcPr>
           <w:p>
             <w:r>
-              <w:t>Ms. Sidra Nazir</w:t>
+              <w:t>Ms. Anam Hafiz - Maths</w:t>
             </w:r>
           </w:p>
         </w:tc>
@@ -2028,7 +2220,7 @@
           </w:tcPr>
           <w:p>
             <w:r>
-              <w:t>14.7%</w:t>
+              <w:t>13.9%</w:t>
             </w:r>
           </w:p>
         </w:tc>
@@ -2040,7 +2232,135 @@
           </w:tcPr>
           <w:p>
             <w:r>
-              <w:t>Ms. Anam Hafiz</w:t>
+              <w:t>Ms. Asma Bashir - Science</w:t>
+            </w:r>
+          </w:p>
+        </w:tc>
+        <w:tc>
+          <w:tcPr>
+            <w:tcW w:type="dxa" w:w="2880"/>
+          </w:tcPr>
+          <w:p>
+            <w:r>
+              <w:t>2</w:t>
+            </w:r>
+          </w:p>
+        </w:tc>
+        <w:tc>
+          <w:tcPr>
+            <w:tcW w:type="dxa" w:w="2880"/>
+          </w:tcPr>
+          <w:p>
+            <w:r>
+              <w:t>5.6%</w:t>
+            </w:r>
+          </w:p>
+        </w:tc>
+      </w:tr>
+      <w:tr>
+        <w:tc>
+          <w:tcPr>
+            <w:tcW w:type="dxa" w:w="2880"/>
+          </w:tcPr>
+          <w:p>
+            <w:r>
+              <w:t>Ms. Memoona Imtiaz- Geography</w:t>
+            </w:r>
+          </w:p>
+        </w:tc>
+        <w:tc>
+          <w:tcPr>
+            <w:tcW w:type="dxa" w:w="2880"/>
+          </w:tcPr>
+          <w:p>
+            <w:r>
+              <w:t>3</w:t>
+            </w:r>
+          </w:p>
+        </w:tc>
+        <w:tc>
+          <w:tcPr>
+            <w:tcW w:type="dxa" w:w="2880"/>
+          </w:tcPr>
+          <w:p>
+            <w:r>
+              <w:t>8.3%</w:t>
+            </w:r>
+          </w:p>
+        </w:tc>
+      </w:tr>
+      <w:tr>
+        <w:tc>
+          <w:tcPr>
+            <w:tcW w:type="dxa" w:w="2880"/>
+          </w:tcPr>
+          <w:p>
+            <w:r>
+              <w:t>Ms. Rabia Kamran -History</w:t>
+            </w:r>
+          </w:p>
+        </w:tc>
+        <w:tc>
+          <w:tcPr>
+            <w:tcW w:type="dxa" w:w="2880"/>
+          </w:tcPr>
+          <w:p>
+            <w:r>
+              <w:t>2</w:t>
+            </w:r>
+          </w:p>
+        </w:tc>
+        <w:tc>
+          <w:tcPr>
+            <w:tcW w:type="dxa" w:w="2880"/>
+          </w:tcPr>
+          <w:p>
+            <w:r>
+              <w:t>5.6%</w:t>
+            </w:r>
+          </w:p>
+        </w:tc>
+      </w:tr>
+      <w:tr>
+        <w:tc>
+          <w:tcPr>
+            <w:tcW w:type="dxa" w:w="2880"/>
+          </w:tcPr>
+          <w:p>
+            <w:r>
+              <w:t>Ms. Shahina Khanum - Urdu</w:t>
+            </w:r>
+          </w:p>
+        </w:tc>
+        <w:tc>
+          <w:tcPr>
+            <w:tcW w:type="dxa" w:w="2880"/>
+          </w:tcPr>
+          <w:p>
+            <w:r>
+              <w:t>4</w:t>
+            </w:r>
+          </w:p>
+        </w:tc>
+        <w:tc>
+          <w:tcPr>
+            <w:tcW w:type="dxa" w:w="2880"/>
+          </w:tcPr>
+          <w:p>
+            <w:r>
+              <w:t>11.1%</w:t>
+            </w:r>
+          </w:p>
+        </w:tc>
+      </w:tr>
+      <w:tr>
+        <w:tc>
+          <w:tcPr>
+            <w:tcW w:type="dxa" w:w="2880"/>
+          </w:tcPr>
+          <w:p>
+            <w:r>
+              <w:t>Ms. Sidra Nazir -English</w:t>
             </w:r>
           </w:p>
         </w:tc>
@@ -2060,7 +2380,7 @@
           </w:tcPr>
           <w:p>
             <w:r>
-              <w:t>14.7%</w:t>
+              <w:t>13.9%</w:t>
             </w:r>
           </w:p>
         </w:tc>
@@ -2072,7 +2392,71 @@
           </w:tcPr>
           <w:p>
             <w:r>
-              <w:t>Ms. Asma Bashir</w:t>
+              <w:t>Ms. Simra Akram Lodhi - Computing</w:t>
+            </w:r>
+          </w:p>
+        </w:tc>
+        <w:tc>
+          <w:tcPr>
+            <w:tcW w:type="dxa" w:w="2880"/>
+          </w:tcPr>
+          <w:p>
+            <w:r>
+              <w:t>1</w:t>
+            </w:r>
+          </w:p>
+        </w:tc>
+        <w:tc>
+          <w:tcPr>
+            <w:tcW w:type="dxa" w:w="2880"/>
+          </w:tcPr>
+          <w:p>
+            <w:r>
+              <w:t>2.8%</w:t>
+            </w:r>
+          </w:p>
+        </w:tc>
+      </w:tr>
+      <w:tr>
+        <w:tc>
+          <w:tcPr>
+            <w:tcW w:type="dxa" w:w="2880"/>
+          </w:tcPr>
+          <w:p>
+            <w:r>
+              <w:t>Ms. Sumera Faraz - Islamiat</w:t>
+            </w:r>
+          </w:p>
+        </w:tc>
+        <w:tc>
+          <w:tcPr>
+            <w:tcW w:type="dxa" w:w="2880"/>
+          </w:tcPr>
+          <w:p>
+            <w:r>
+              <w:t>12</w:t>
+            </w:r>
+          </w:p>
+        </w:tc>
+        <w:tc>
+          <w:tcPr>
+            <w:tcW w:type="dxa" w:w="2880"/>
+          </w:tcPr>
+          <w:p>
+            <w:r>
+              <w:t>33.3%</w:t>
+            </w:r>
+          </w:p>
+        </w:tc>
+      </w:tr>
+      <w:tr>
+        <w:tc>
+          <w:tcPr>
+            <w:tcW w:type="dxa" w:w="2880"/>
+          </w:tcPr>
+          <w:p>
+            <w:r>
+              <w:t>None of the above</w:t>
             </w:r>
           </w:p>
         </w:tc>
@@ -2092,167 +2476,7 @@
           </w:tcPr>
           <w:p>
             <w:r>
-              <w:t>5.9%</w:t>
-            </w:r>
-          </w:p>
-        </w:tc>
-      </w:tr>
-      <w:tr>
-        <w:tc>
-          <w:tcPr>
-            <w:tcW w:type="dxa" w:w="2880"/>
-          </w:tcPr>
-          <w:p>
-            <w:r>
-              <w:t>Ms. Shahina Khanum</w:t>
-            </w:r>
-          </w:p>
-        </w:tc>
-        <w:tc>
-          <w:tcPr>
-            <w:tcW w:type="dxa" w:w="2880"/>
-          </w:tcPr>
-          <w:p>
-            <w:r>
-              <w:t>4</w:t>
-            </w:r>
-          </w:p>
-        </w:tc>
-        <w:tc>
-          <w:tcPr>
-            <w:tcW w:type="dxa" w:w="2880"/>
-          </w:tcPr>
-          <w:p>
-            <w:r>
-              <w:t>11.8%</w:t>
-            </w:r>
-          </w:p>
-        </w:tc>
-      </w:tr>
-      <w:tr>
-        <w:tc>
-          <w:tcPr>
-            <w:tcW w:type="dxa" w:w="2880"/>
-          </w:tcPr>
-          <w:p>
-            <w:r>
-              <w:t>Ms. Sumera Faraz</w:t>
-            </w:r>
-          </w:p>
-        </w:tc>
-        <w:tc>
-          <w:tcPr>
-            <w:tcW w:type="dxa" w:w="2880"/>
-          </w:tcPr>
-          <w:p>
-            <w:r>
-              <w:t>12</w:t>
-            </w:r>
-          </w:p>
-        </w:tc>
-        <w:tc>
-          <w:tcPr>
-            <w:tcW w:type="dxa" w:w="2880"/>
-          </w:tcPr>
-          <w:p>
-            <w:r>
-              <w:t>35.3%</w:t>
-            </w:r>
-          </w:p>
-        </w:tc>
-      </w:tr>
-      <w:tr>
-        <w:tc>
-          <w:tcPr>
-            <w:tcW w:type="dxa" w:w="2880"/>
-          </w:tcPr>
-          <w:p>
-            <w:r>
-              <w:t>Ms. Memoona Imtiaz</w:t>
-            </w:r>
-          </w:p>
-        </w:tc>
-        <w:tc>
-          <w:tcPr>
-            <w:tcW w:type="dxa" w:w="2880"/>
-          </w:tcPr>
-          <w:p>
-            <w:r>
-              <w:t>3</w:t>
-            </w:r>
-          </w:p>
-        </w:tc>
-        <w:tc>
-          <w:tcPr>
-            <w:tcW w:type="dxa" w:w="2880"/>
-          </w:tcPr>
-          <w:p>
-            <w:r>
-              <w:t>8.8%</w:t>
-            </w:r>
-          </w:p>
-        </w:tc>
-      </w:tr>
-      <w:tr>
-        <w:tc>
-          <w:tcPr>
-            <w:tcW w:type="dxa" w:w="2880"/>
-          </w:tcPr>
-          <w:p>
-            <w:r>
-              <w:t>Ms. Rabia Kamran</w:t>
-            </w:r>
-          </w:p>
-        </w:tc>
-        <w:tc>
-          <w:tcPr>
-            <w:tcW w:type="dxa" w:w="2880"/>
-          </w:tcPr>
-          <w:p>
-            <w:r>
-              <w:t>2</w:t>
-            </w:r>
-          </w:p>
-        </w:tc>
-        <w:tc>
-          <w:tcPr>
-            <w:tcW w:type="dxa" w:w="2880"/>
-          </w:tcPr>
-          <w:p>
-            <w:r>
-              <w:t>5.9%</w:t>
-            </w:r>
-          </w:p>
-        </w:tc>
-      </w:tr>
-      <w:tr>
-        <w:tc>
-          <w:tcPr>
-            <w:tcW w:type="dxa" w:w="2880"/>
-          </w:tcPr>
-          <w:p>
-            <w:r>
-              <w:t>Ms. Simra Akram Lodhi</w:t>
-            </w:r>
-          </w:p>
-        </w:tc>
-        <w:tc>
-          <w:tcPr>
-            <w:tcW w:type="dxa" w:w="2880"/>
-          </w:tcPr>
-          <w:p>
-            <w:r>
-              <w:t>1</w:t>
-            </w:r>
-          </w:p>
-        </w:tc>
-        <w:tc>
-          <w:tcPr>
-            <w:tcW w:type="dxa" w:w="2880"/>
-          </w:tcPr>
-          <w:p>
-            <w:r>
-              <w:t>2.9%</w:t>
+              <w:t>5.6%</w:t>
             </w:r>
           </w:p>
         </w:tc>
@@ -2482,6 +2706,230 @@
           <w:p>
             <w:r>
               <w:t>8</w:t>
+            </w:r>
+          </w:p>
+        </w:tc>
+      </w:tr>
+    </w:tbl>
+    <w:p>
+      <w:r>
+        <w:br w:type="page"/>
+      </w:r>
+    </w:p>
+    <w:p>
+      <w:pPr>
+        <w:pStyle w:val="Heading2"/>
+      </w:pPr>
+      <w:r>
+        <w:t>Q#9 While preparing for an exam, if you have a specific question related to the syllabus. How does your teacher usually r</w:t>
+      </w:r>
+    </w:p>
+    <w:tbl>
+      <w:tblPr>
+        <w:tblW w:type="auto" w:w="0"/>
+        <w:tblLook w:firstColumn="1" w:firstRow="1" w:lastColumn="0" w:lastRow="0" w:noHBand="0" w:noVBand="1" w:val="04A0"/>
+        <w:tblBorders>
+          <w:top w:val="single" w:sz="10" w:color="000000"/>
+          <w:left w:val="single" w:sz="10" w:color="000000"/>
+          <w:bottom w:val="single" w:sz="10" w:color="000000"/>
+          <w:right w:val="single" w:sz="10" w:color="000000"/>
+          <w:insideH w:val="single" w:sz="10" w:color="000000"/>
+          <w:insideV w:val="single" w:sz="10" w:color="000000"/>
+        </w:tblBorders>
+      </w:tblPr>
+      <w:tblGrid>
+        <w:gridCol w:w="2880"/>
+        <w:gridCol w:w="2880"/>
+        <w:gridCol w:w="2880"/>
+      </w:tblGrid>
+      <w:tr>
+        <w:tc>
+          <w:tcPr>
+            <w:tcW w:type="dxa" w:w="2880"/>
+          </w:tcPr>
+          <w:p>
+            <w:r>
+              <w:t>Teacher</w:t>
+            </w:r>
+          </w:p>
+        </w:tc>
+        <w:tc>
+          <w:tcPr>
+            <w:tcW w:type="dxa" w:w="2880"/>
+          </w:tcPr>
+          <w:p>
+            <w:r>
+              <w:t>Responses</w:t>
+            </w:r>
+          </w:p>
+        </w:tc>
+        <w:tc>
+          <w:tcPr>
+            <w:tcW w:type="dxa" w:w="2880"/>
+          </w:tcPr>
+          <w:p>
+            <w:r>
+              <w:t>Percentage</w:t>
+            </w:r>
+          </w:p>
+        </w:tc>
+      </w:tr>
+      <w:tr>
+        <w:tc>
+          <w:tcPr>
+            <w:tcW w:type="dxa" w:w="2880"/>
+          </w:tcPr>
+          <w:p>
+            <w:r>
+              <w:t>Explains it thoroughly with relevant examples</w:t>
+            </w:r>
+          </w:p>
+        </w:tc>
+        <w:tc>
+          <w:tcPr>
+            <w:tcW w:type="dxa" w:w="2880"/>
+          </w:tcPr>
+          <w:p>
+            <w:r>
+              <w:t>10</w:t>
+            </w:r>
+          </w:p>
+        </w:tc>
+        <w:tc>
+          <w:tcPr>
+            <w:tcW w:type="dxa" w:w="2880"/>
+          </w:tcPr>
+          <w:p>
+            <w:r>
+              <w:t>100.0%</w:t>
+            </w:r>
+          </w:p>
+        </w:tc>
+      </w:tr>
+    </w:tbl>
+    <w:p>
+      <w:r>
+        <w:br w:type="page"/>
+      </w:r>
+    </w:p>
+    <w:p>
+      <w:pPr>
+        <w:pStyle w:val="Heading2"/>
+      </w:pPr>
+      <w:r>
+        <w:t>Q#10 If you need a little extra clarification after class, how does your teacher react?</w:t>
+      </w:r>
+    </w:p>
+    <w:tbl>
+      <w:tblPr>
+        <w:tblW w:type="auto" w:w="0"/>
+        <w:tblLook w:firstColumn="1" w:firstRow="1" w:lastColumn="0" w:lastRow="0" w:noHBand="0" w:noVBand="1" w:val="04A0"/>
+        <w:tblBorders>
+          <w:top w:val="single" w:sz="10" w:color="000000"/>
+          <w:left w:val="single" w:sz="10" w:color="000000"/>
+          <w:bottom w:val="single" w:sz="10" w:color="000000"/>
+          <w:right w:val="single" w:sz="10" w:color="000000"/>
+          <w:insideH w:val="single" w:sz="10" w:color="000000"/>
+          <w:insideV w:val="single" w:sz="10" w:color="000000"/>
+        </w:tblBorders>
+      </w:tblPr>
+      <w:tblGrid>
+        <w:gridCol w:w="2880"/>
+        <w:gridCol w:w="2880"/>
+        <w:gridCol w:w="2880"/>
+      </w:tblGrid>
+      <w:tr>
+        <w:tc>
+          <w:tcPr>
+            <w:tcW w:type="dxa" w:w="2880"/>
+          </w:tcPr>
+          <w:p>
+            <w:r>
+              <w:t>Teacher</w:t>
+            </w:r>
+          </w:p>
+        </w:tc>
+        <w:tc>
+          <w:tcPr>
+            <w:tcW w:type="dxa" w:w="2880"/>
+          </w:tcPr>
+          <w:p>
+            <w:r>
+              <w:t>Responses</w:t>
+            </w:r>
+          </w:p>
+        </w:tc>
+        <w:tc>
+          <w:tcPr>
+            <w:tcW w:type="dxa" w:w="2880"/>
+          </w:tcPr>
+          <w:p>
+            <w:r>
+              <w:t>Percentage</w:t>
+            </w:r>
+          </w:p>
+        </w:tc>
+      </w:tr>
+      <w:tr>
+        <w:tc>
+          <w:tcPr>
+            <w:tcW w:type="dxa" w:w="2880"/>
+          </w:tcPr>
+          <w:p>
+            <w:r>
+              <w:t>Asks you to come during break or free time</w:t>
+            </w:r>
+          </w:p>
+        </w:tc>
+        <w:tc>
+          <w:tcPr>
+            <w:tcW w:type="dxa" w:w="2880"/>
+          </w:tcPr>
+          <w:p>
+            <w:r>
+              <w:t>14</w:t>
+            </w:r>
+          </w:p>
+        </w:tc>
+        <w:tc>
+          <w:tcPr>
+            <w:tcW w:type="dxa" w:w="2880"/>
+          </w:tcPr>
+          <w:p>
+            <w:r>
+              <w:t>77.8%</w:t>
+            </w:r>
+          </w:p>
+        </w:tc>
+      </w:tr>
+      <w:tr>
+        <w:tc>
+          <w:tcPr>
+            <w:tcW w:type="dxa" w:w="2880"/>
+          </w:tcPr>
+          <w:p>
+            <w:r>
+              <w:t>Says they don’t have time for additional discussions</w:t>
+            </w:r>
+          </w:p>
+        </w:tc>
+        <w:tc>
+          <w:tcPr>
+            <w:tcW w:type="dxa" w:w="2880"/>
+          </w:tcPr>
+          <w:p>
+            <w:r>
+              <w:t>4</w:t>
+            </w:r>
+          </w:p>
+        </w:tc>
+        <w:tc>
+          <w:tcPr>
+            <w:tcW w:type="dxa" w:w="2880"/>
+          </w:tcPr>
+          <w:p>
+            <w:r>
+              <w:t>22.2%</w:t>
             </w:r>
           </w:p>
         </w:tc>

--- a/PDF_CONVERTED.docx
+++ b/PDF_CONVERTED.docx
@@ -369,6 +369,34 @@
           </w:p>
         </w:tc>
       </w:tr>
+      <w:tr>
+        <w:tc>
+          <w:tcPr>
+            <w:tcW w:type="dxa" w:w="2880"/>
+          </w:tcPr>
+          <w:p>
+            <w:r>
+              <w:t>Monthly Grading</w:t>
+            </w:r>
+          </w:p>
+        </w:tc>
+        <w:tc>
+          <w:tcPr>
+            <w:tcW w:type="dxa" w:w="2880"/>
+          </w:tcPr>
+          <w:p>
+            <w:r/>
+          </w:p>
+        </w:tc>
+        <w:tc>
+          <w:tcPr>
+            <w:tcW w:type="dxa" w:w="2880"/>
+          </w:tcPr>
+          <w:p>
+            <w:r/>
+          </w:p>
+        </w:tc>
+      </w:tr>
     </w:tbl>
     <w:p>
       <w:r>
@@ -718,6 +746,34 @@
             <w:r>
               <w:t>26.7%</w:t>
             </w:r>
+          </w:p>
+        </w:tc>
+      </w:tr>
+      <w:tr>
+        <w:tc>
+          <w:tcPr>
+            <w:tcW w:type="dxa" w:w="2880"/>
+          </w:tcPr>
+          <w:p>
+            <w:r>
+              <w:t>Monthly Grading</w:t>
+            </w:r>
+          </w:p>
+        </w:tc>
+        <w:tc>
+          <w:tcPr>
+            <w:tcW w:type="dxa" w:w="2880"/>
+          </w:tcPr>
+          <w:p>
+            <w:r/>
+          </w:p>
+        </w:tc>
+        <w:tc>
+          <w:tcPr>
+            <w:tcW w:type="dxa" w:w="2880"/>
+          </w:tcPr>
+          <w:p>
+            <w:r/>
           </w:p>
         </w:tc>
       </w:tr>
@@ -1073,6 +1129,34 @@
           </w:p>
         </w:tc>
       </w:tr>
+      <w:tr>
+        <w:tc>
+          <w:tcPr>
+            <w:tcW w:type="dxa" w:w="2880"/>
+          </w:tcPr>
+          <w:p>
+            <w:r>
+              <w:t>Monthly Grading</w:t>
+            </w:r>
+          </w:p>
+        </w:tc>
+        <w:tc>
+          <w:tcPr>
+            <w:tcW w:type="dxa" w:w="2880"/>
+          </w:tcPr>
+          <w:p>
+            <w:r/>
+          </w:p>
+        </w:tc>
+        <w:tc>
+          <w:tcPr>
+            <w:tcW w:type="dxa" w:w="2880"/>
+          </w:tcPr>
+          <w:p>
+            <w:r/>
+          </w:p>
+        </w:tc>
+      </w:tr>
     </w:tbl>
     <w:p>
       <w:r>
@@ -1422,6 +1506,34 @@
             <w:r>
               <w:t>57.1%</w:t>
             </w:r>
+          </w:p>
+        </w:tc>
+      </w:tr>
+      <w:tr>
+        <w:tc>
+          <w:tcPr>
+            <w:tcW w:type="dxa" w:w="2880"/>
+          </w:tcPr>
+          <w:p>
+            <w:r>
+              <w:t>Monthly Grading</w:t>
+            </w:r>
+          </w:p>
+        </w:tc>
+        <w:tc>
+          <w:tcPr>
+            <w:tcW w:type="dxa" w:w="2880"/>
+          </w:tcPr>
+          <w:p>
+            <w:r/>
+          </w:p>
+        </w:tc>
+        <w:tc>
+          <w:tcPr>
+            <w:tcW w:type="dxa" w:w="2880"/>
+          </w:tcPr>
+          <w:p>
+            <w:r/>
           </w:p>
         </w:tc>
       </w:tr>
@@ -1777,6 +1889,34 @@
           </w:p>
         </w:tc>
       </w:tr>
+      <w:tr>
+        <w:tc>
+          <w:tcPr>
+            <w:tcW w:type="dxa" w:w="2880"/>
+          </w:tcPr>
+          <w:p>
+            <w:r>
+              <w:t>Monthly Grading</w:t>
+            </w:r>
+          </w:p>
+        </w:tc>
+        <w:tc>
+          <w:tcPr>
+            <w:tcW w:type="dxa" w:w="2880"/>
+          </w:tcPr>
+          <w:p>
+            <w:r/>
+          </w:p>
+        </w:tc>
+        <w:tc>
+          <w:tcPr>
+            <w:tcW w:type="dxa" w:w="2880"/>
+          </w:tcPr>
+          <w:p>
+            <w:r/>
+          </w:p>
+        </w:tc>
+      </w:tr>
     </w:tbl>
     <w:p>
       <w:r>
@@ -2126,6 +2266,34 @@
             <w:r>
               <w:t>100.0%</w:t>
             </w:r>
+          </w:p>
+        </w:tc>
+      </w:tr>
+      <w:tr>
+        <w:tc>
+          <w:tcPr>
+            <w:tcW w:type="dxa" w:w="2880"/>
+          </w:tcPr>
+          <w:p>
+            <w:r>
+              <w:t>Monthly Grading</w:t>
+            </w:r>
+          </w:p>
+        </w:tc>
+        <w:tc>
+          <w:tcPr>
+            <w:tcW w:type="dxa" w:w="2880"/>
+          </w:tcPr>
+          <w:p>
+            <w:r/>
+          </w:p>
+        </w:tc>
+        <w:tc>
+          <w:tcPr>
+            <w:tcW w:type="dxa" w:w="2880"/>
+          </w:tcPr>
+          <w:p>
+            <w:r/>
           </w:p>
         </w:tc>
       </w:tr>
@@ -2481,6 +2649,34 @@
           </w:p>
         </w:tc>
       </w:tr>
+      <w:tr>
+        <w:tc>
+          <w:tcPr>
+            <w:tcW w:type="dxa" w:w="2880"/>
+          </w:tcPr>
+          <w:p>
+            <w:r>
+              <w:t>Monthly Grading</w:t>
+            </w:r>
+          </w:p>
+        </w:tc>
+        <w:tc>
+          <w:tcPr>
+            <w:tcW w:type="dxa" w:w="2880"/>
+          </w:tcPr>
+          <w:p>
+            <w:r/>
+          </w:p>
+        </w:tc>
+        <w:tc>
+          <w:tcPr>
+            <w:tcW w:type="dxa" w:w="2880"/>
+          </w:tcPr>
+          <w:p>
+            <w:r/>
+          </w:p>
+        </w:tc>
+      </w:tr>
     </w:tbl>
     <w:p>
       <w:r>
@@ -2710,6 +2906,26 @@
           </w:p>
         </w:tc>
       </w:tr>
+      <w:tr>
+        <w:tc>
+          <w:tcPr>
+            <w:tcW w:type="dxa" w:w="4320"/>
+          </w:tcPr>
+          <w:p>
+            <w:r>
+              <w:t>Monthly Grading</w:t>
+            </w:r>
+          </w:p>
+        </w:tc>
+        <w:tc>
+          <w:tcPr>
+            <w:tcW w:type="dxa" w:w="4320"/>
+          </w:tcPr>
+          <w:p>
+            <w:r/>
+          </w:p>
+        </w:tc>
+      </w:tr>
     </w:tbl>
     <w:p>
       <w:r>
@@ -2803,6 +3019,34 @@
             <w:r>
               <w:t>100.0%</w:t>
             </w:r>
+          </w:p>
+        </w:tc>
+      </w:tr>
+      <w:tr>
+        <w:tc>
+          <w:tcPr>
+            <w:tcW w:type="dxa" w:w="2880"/>
+          </w:tcPr>
+          <w:p>
+            <w:r>
+              <w:t>Monthly Grading</w:t>
+            </w:r>
+          </w:p>
+        </w:tc>
+        <w:tc>
+          <w:tcPr>
+            <w:tcW w:type="dxa" w:w="2880"/>
+          </w:tcPr>
+          <w:p>
+            <w:r/>
+          </w:p>
+        </w:tc>
+        <w:tc>
+          <w:tcPr>
+            <w:tcW w:type="dxa" w:w="2880"/>
+          </w:tcPr>
+          <w:p>
+            <w:r/>
           </w:p>
         </w:tc>
       </w:tr>
@@ -2931,6 +3175,34 @@
             <w:r>
               <w:t>22.2%</w:t>
             </w:r>
+          </w:p>
+        </w:tc>
+      </w:tr>
+      <w:tr>
+        <w:tc>
+          <w:tcPr>
+            <w:tcW w:type="dxa" w:w="2880"/>
+          </w:tcPr>
+          <w:p>
+            <w:r>
+              <w:t>Monthly Grading</w:t>
+            </w:r>
+          </w:p>
+        </w:tc>
+        <w:tc>
+          <w:tcPr>
+            <w:tcW w:type="dxa" w:w="2880"/>
+          </w:tcPr>
+          <w:p>
+            <w:r/>
+          </w:p>
+        </w:tc>
+        <w:tc>
+          <w:tcPr>
+            <w:tcW w:type="dxa" w:w="2880"/>
+          </w:tcPr>
+          <w:p>
+            <w:r/>
           </w:p>
         </w:tc>
       </w:tr>
